--- a/Resume.docx
+++ b/Resume.docx
@@ -1136,6 +1136,10 @@
               <w:t>Socket Programming</w:t>
             </w:r>
             <w:r>
+              <w:br/>
+              <w:t>Arduino</w:t>
+            </w:r>
+            <w:r>
               <w:rPr>
                 <w:rtl/>
               </w:rPr>
@@ -1241,7 +1245,6 @@
           <w:p>
             <w:pPr>
               <w:rPr>
-                <w:rFonts w:hint="cs"/>
                 <w:rtl/>
                 <w:lang w:val="en-US" w:bidi="fa-IR"/>
               </w:rPr>
@@ -1284,7 +1287,7 @@
               <w:adjustRightInd w:val="0"/>
               <w:spacing w:after="0"/>
               <w:rPr>
-                <w:rFonts w:ascii="Segoe UI" w:hAnsi="Segoe UI" w:cs="Segoe UI" w:hint="cs"/>
+                <w:rFonts w:ascii="Segoe UI" w:hAnsi="Segoe UI" w:cs="Segoe UI"/>
                 <w:color w:val="202122"/>
                 <w:sz w:val="21"/>
                 <w:szCs w:val="21"/>
@@ -1334,17 +1337,6 @@
                 <w:lang w:val="en-US" w:bidi="fa-IR"/>
               </w:rPr>
               <w:t>)</w:t>
-            </w:r>
-            <w:r>
-              <w:rPr>
-                <w:rFonts w:ascii="Segoe UI" w:hAnsi="Segoe UI" w:cs="Segoe UI"/>
-                <w:color w:val="202122"/>
-                <w:sz w:val="21"/>
-                <w:szCs w:val="21"/>
-                <w:shd w:val="clear" w:color="auto" w:fill="FFFFFF"/>
-                <w:lang w:val="en-US" w:bidi="fa-IR"/>
-              </w:rPr>
-              <w:br/>
             </w:r>
           </w:p>
         </w:tc>
@@ -1515,7 +1507,6 @@
             <w:pPr>
               <w:pStyle w:val="Information"/>
               <w:rPr>
-                <w:rFonts w:hint="cs"/>
                 <w:rtl/>
                 <w:lang w:bidi="fa-IR"/>
               </w:rPr>
@@ -2176,7 +2167,6 @@
             <w:pPr>
               <w:pStyle w:val="Heading3"/>
               <w:rPr>
-                <w:rFonts w:hint="cs"/>
                 <w:rtl/>
                 <w:lang w:bidi="fa-IR"/>
               </w:rPr>
@@ -3905,6 +3895,8 @@
   </w:compat>
   <w:rsids>
     <w:rsidRoot w:val="00BB68EA"/>
+    <w:rsid w:val="00673F88"/>
+    <w:rsid w:val="006F2615"/>
     <w:rsid w:val="00BB68EA"/>
     <w:rsid w:val="00E2301C"/>
   </w:rsids>
@@ -4355,364 +4347,11 @@
     <w:semiHidden/>
     <w:unhideWhenUsed/>
   </w:style>
-  <w:style w:type="paragraph" w:customStyle="1" w:styleId="5DC7870B0494461C8AE874BDE54CD009">
-    <w:name w:val="5DC7870B0494461C8AE874BDE54CD009"/>
-  </w:style>
   <w:style w:type="paragraph" w:customStyle="1" w:styleId="47146F16B4C94CEF8AE84340C16D22CB">
     <w:name w:val="47146F16B4C94CEF8AE84340C16D22CB"/>
   </w:style>
-  <w:style w:type="paragraph" w:customStyle="1" w:styleId="A632BD9FEA214C889F6A4177E48121E1">
-    <w:name w:val="A632BD9FEA214C889F6A4177E48121E1"/>
-  </w:style>
-  <w:style w:type="paragraph" w:customStyle="1" w:styleId="E712B21E7EAB44198E65DAAE8E17C68E">
-    <w:name w:val="E712B21E7EAB44198E65DAAE8E17C68E"/>
-  </w:style>
-  <w:style w:type="paragraph" w:customStyle="1" w:styleId="677ADA1B54DC4646AB9925F539644768">
-    <w:name w:val="677ADA1B54DC4646AB9925F539644768"/>
-  </w:style>
-  <w:style w:type="paragraph" w:customStyle="1" w:styleId="04C80698CB7B4EAEAD86BD07A4C4ECE8">
-    <w:name w:val="04C80698CB7B4EAEAD86BD07A4C4ECE8"/>
-  </w:style>
-  <w:style w:type="paragraph" w:customStyle="1" w:styleId="70E6A9E04A4143D7BCE185F11D9A1A3E">
-    <w:name w:val="70E6A9E04A4143D7BCE185F11D9A1A3E"/>
-  </w:style>
-  <w:style w:type="paragraph" w:customStyle="1" w:styleId="16A275878E0943148F37E2A78619D9DD">
-    <w:name w:val="16A275878E0943148F37E2A78619D9DD"/>
-  </w:style>
-  <w:style w:type="paragraph" w:customStyle="1" w:styleId="DC8652EC054340458DCB972772BE800D">
-    <w:name w:val="DC8652EC054340458DCB972772BE800D"/>
-  </w:style>
-  <w:style w:type="paragraph" w:customStyle="1" w:styleId="308CF4E1692C4F3C8DBBA9C08DFB5C3E">
-    <w:name w:val="308CF4E1692C4F3C8DBBA9C08DFB5C3E"/>
-  </w:style>
-  <w:style w:type="paragraph" w:customStyle="1" w:styleId="7D724023179141B9869A3D086E90C2A0">
-    <w:name w:val="7D724023179141B9869A3D086E90C2A0"/>
-  </w:style>
-  <w:style w:type="paragraph" w:customStyle="1" w:styleId="2BDF1FE2E4D04EE3A13BE68618C1A9CA">
-    <w:name w:val="2BDF1FE2E4D04EE3A13BE68618C1A9CA"/>
-  </w:style>
   <w:style w:type="paragraph" w:customStyle="1" w:styleId="B7F71F7128004245AEA4333A1E2DF92B">
     <w:name w:val="B7F71F7128004245AEA4333A1E2DF92B"/>
-  </w:style>
-  <w:style w:type="paragraph" w:customStyle="1" w:styleId="4714324F531B42EE8A6F66CE3E24B8A5">
-    <w:name w:val="4714324F531B42EE8A6F66CE3E24B8A5"/>
-  </w:style>
-  <w:style w:type="paragraph" w:customStyle="1" w:styleId="AC8D9F11D1A9465E9922EC6B4668592F">
-    <w:name w:val="AC8D9F11D1A9465E9922EC6B4668592F"/>
-  </w:style>
-  <w:style w:type="paragraph" w:customStyle="1" w:styleId="6AB5925241294F6CA8F5221C864D94BF">
-    <w:name w:val="6AB5925241294F6CA8F5221C864D94BF"/>
-  </w:style>
-  <w:style w:type="paragraph" w:customStyle="1" w:styleId="6D52DD90CFFF4052993F91E58D6F5F8B">
-    <w:name w:val="6D52DD90CFFF4052993F91E58D6F5F8B"/>
-  </w:style>
-  <w:style w:type="paragraph" w:customStyle="1" w:styleId="6473367E942740F5AFDF58D3619CF4C4">
-    <w:name w:val="6473367E942740F5AFDF58D3619CF4C4"/>
-  </w:style>
-  <w:style w:type="paragraph" w:customStyle="1" w:styleId="E0BE5BEB77E4489CB0E4E3899F9A09C9">
-    <w:name w:val="E0BE5BEB77E4489CB0E4E3899F9A09C9"/>
-  </w:style>
-  <w:style w:type="paragraph" w:customStyle="1" w:styleId="D66AD4C780B448E9BDC9A0482E4F21C3">
-    <w:name w:val="D66AD4C780B448E9BDC9A0482E4F21C3"/>
-  </w:style>
-  <w:style w:type="paragraph" w:customStyle="1" w:styleId="0A375B68D46D4C74AD04E096C4950C98">
-    <w:name w:val="0A375B68D46D4C74AD04E096C4950C98"/>
-  </w:style>
-  <w:style w:type="paragraph" w:customStyle="1" w:styleId="Information">
-    <w:name w:val="Information"/>
-    <w:basedOn w:val="Normal"/>
-    <w:uiPriority w:val="1"/>
-    <w:qFormat/>
-    <w:pPr>
-      <w:kinsoku w:val="0"/>
-      <w:overflowPunct w:val="0"/>
-      <w:spacing w:before="4" w:after="0" w:line="240" w:lineRule="auto"/>
-      <w:contextualSpacing/>
-    </w:pPr>
-    <w:rPr>
-      <w:rFonts w:eastAsia="Times New Roman" w:cs="Times New Roman"/>
-      <w:color w:val="FFFFFF" w:themeColor="background1"/>
-      <w:szCs w:val="17"/>
-      <w:lang w:val="en-GB"/>
-    </w:rPr>
-  </w:style>
-  <w:style w:type="paragraph" w:customStyle="1" w:styleId="ABAFB90ED18C478DA970CC239F7F987A">
-    <w:name w:val="ABAFB90ED18C478DA970CC239F7F987A"/>
-  </w:style>
-  <w:style w:type="paragraph" w:customStyle="1" w:styleId="1F38F6F38C7A4E9588941B59B59E455A">
-    <w:name w:val="1F38F6F38C7A4E9588941B59B59E455A"/>
-  </w:style>
-  <w:style w:type="paragraph" w:customStyle="1" w:styleId="5455EAFFB9584CC9A0809DEFECD82D17">
-    <w:name w:val="5455EAFFB9584CC9A0809DEFECD82D17"/>
-  </w:style>
-  <w:style w:type="paragraph" w:customStyle="1" w:styleId="733109802EB649A38612A6A649CF008F">
-    <w:name w:val="733109802EB649A38612A6A649CF008F"/>
-  </w:style>
-  <w:style w:type="paragraph" w:customStyle="1" w:styleId="A22E82221E1B42E484B3F8FEB0501CDA">
-    <w:name w:val="A22E82221E1B42E484B3F8FEB0501CDA"/>
-  </w:style>
-  <w:style w:type="paragraph" w:customStyle="1" w:styleId="89C4EE2633EA4E0A8BD768DDAA8E8CFA">
-    <w:name w:val="89C4EE2633EA4E0A8BD768DDAA8E8CFA"/>
-  </w:style>
-  <w:style w:type="paragraph" w:customStyle="1" w:styleId="4E8BAF48CEC046E781F5DDA207875427">
-    <w:name w:val="4E8BAF48CEC046E781F5DDA207875427"/>
-    <w:rsid w:val="00BB68EA"/>
-  </w:style>
-  <w:style w:type="paragraph" w:customStyle="1" w:styleId="D12AE5F7229E4CA7A7B5F5805399A347">
-    <w:name w:val="D12AE5F7229E4CA7A7B5F5805399A347"/>
-    <w:rsid w:val="00BB68EA"/>
-  </w:style>
-  <w:style w:type="paragraph" w:customStyle="1" w:styleId="2A882BDA3DC645A3BB60BBAC33E14967">
-    <w:name w:val="2A882BDA3DC645A3BB60BBAC33E14967"/>
-    <w:rsid w:val="00BB68EA"/>
-  </w:style>
-  <w:style w:type="paragraph" w:customStyle="1" w:styleId="F79D2DF6D82F42E1BEBED37F8FDF3E4D">
-    <w:name w:val="F79D2DF6D82F42E1BEBED37F8FDF3E4D"/>
-    <w:rsid w:val="00BB68EA"/>
-  </w:style>
-  <w:style w:type="paragraph" w:customStyle="1" w:styleId="14D7FF24005E4EB29D17EB4B06AABCBD">
-    <w:name w:val="14D7FF24005E4EB29D17EB4B06AABCBD"/>
-    <w:rsid w:val="00BB68EA"/>
-  </w:style>
-  <w:style w:type="paragraph" w:customStyle="1" w:styleId="FC6A79540BB04B82A0EB521AC1E33D09">
-    <w:name w:val="FC6A79540BB04B82A0EB521AC1E33D09"/>
-    <w:rsid w:val="00BB68EA"/>
-  </w:style>
-  <w:style w:type="paragraph" w:customStyle="1" w:styleId="4404843AABF849718D2DF77C362C4912">
-    <w:name w:val="4404843AABF849718D2DF77C362C4912"/>
-    <w:rsid w:val="00BB68EA"/>
-  </w:style>
-  <w:style w:type="paragraph" w:customStyle="1" w:styleId="2A9C35B9864E47989A11F52CA849D87A">
-    <w:name w:val="2A9C35B9864E47989A11F52CA849D87A"/>
-    <w:rsid w:val="00BB68EA"/>
-  </w:style>
-  <w:style w:type="paragraph" w:customStyle="1" w:styleId="18923D79ECBE49319347EDEAEA48298E">
-    <w:name w:val="18923D79ECBE49319347EDEAEA48298E"/>
-    <w:rsid w:val="00BB68EA"/>
-  </w:style>
-  <w:style w:type="paragraph" w:customStyle="1" w:styleId="57962D27A35B432E940C9E1B6993AD0D">
-    <w:name w:val="57962D27A35B432E940C9E1B6993AD0D"/>
-    <w:rsid w:val="00BB68EA"/>
-  </w:style>
-  <w:style w:type="paragraph" w:customStyle="1" w:styleId="C65F716E5EF04642A7040E55FD22DB66">
-    <w:name w:val="C65F716E5EF04642A7040E55FD22DB66"/>
-    <w:rsid w:val="00BB68EA"/>
-  </w:style>
-  <w:style w:type="paragraph" w:customStyle="1" w:styleId="9D3894D986FB4232A28ABD49E34D886A">
-    <w:name w:val="9D3894D986FB4232A28ABD49E34D886A"/>
-    <w:rsid w:val="00BB68EA"/>
-  </w:style>
-  <w:style w:type="paragraph" w:customStyle="1" w:styleId="A156042230FC4D2D80FF1261D52349BD">
-    <w:name w:val="A156042230FC4D2D80FF1261D52349BD"/>
-    <w:rsid w:val="00BB68EA"/>
-  </w:style>
-  <w:style w:type="paragraph" w:customStyle="1" w:styleId="11B54B69297540539BC09D087EA8FA93">
-    <w:name w:val="11B54B69297540539BC09D087EA8FA93"/>
-    <w:rsid w:val="00BB68EA"/>
-  </w:style>
-  <w:style w:type="paragraph" w:customStyle="1" w:styleId="97CF0A0D1C50410692D4BCCF153CC996">
-    <w:name w:val="97CF0A0D1C50410692D4BCCF153CC996"/>
-    <w:rsid w:val="00BB68EA"/>
-  </w:style>
-  <w:style w:type="paragraph" w:customStyle="1" w:styleId="D742D4AB4707452F9DD4BEB3B9DAAC10">
-    <w:name w:val="D742D4AB4707452F9DD4BEB3B9DAAC10"/>
-    <w:rsid w:val="00BB68EA"/>
-  </w:style>
-  <w:style w:type="paragraph" w:customStyle="1" w:styleId="762D7A0343374C96AB58BEA7E5D52699">
-    <w:name w:val="762D7A0343374C96AB58BEA7E5D52699"/>
-    <w:rsid w:val="00BB68EA"/>
-  </w:style>
-  <w:style w:type="paragraph" w:customStyle="1" w:styleId="F803EEE8C5394330A5EDF2BEC63EBF3D">
-    <w:name w:val="F803EEE8C5394330A5EDF2BEC63EBF3D"/>
-    <w:rsid w:val="00BB68EA"/>
-  </w:style>
-  <w:style w:type="paragraph" w:customStyle="1" w:styleId="698ABDB994914F2F9E18696125837AF1">
-    <w:name w:val="698ABDB994914F2F9E18696125837AF1"/>
-    <w:rsid w:val="00BB68EA"/>
-  </w:style>
-  <w:style w:type="paragraph" w:customStyle="1" w:styleId="3C70B937024F46F4AF7BC18EC1F3E0E9">
-    <w:name w:val="3C70B937024F46F4AF7BC18EC1F3E0E9"/>
-    <w:rsid w:val="00BB68EA"/>
-  </w:style>
-  <w:style w:type="paragraph" w:customStyle="1" w:styleId="ADD8881206A0480C939B14D5F7FD3767">
-    <w:name w:val="ADD8881206A0480C939B14D5F7FD3767"/>
-    <w:rsid w:val="00BB68EA"/>
-  </w:style>
-  <w:style w:type="paragraph" w:customStyle="1" w:styleId="DA45D256A6D349FEB18F0543E115F496">
-    <w:name w:val="DA45D256A6D349FEB18F0543E115F496"/>
-    <w:rsid w:val="00BB68EA"/>
-  </w:style>
-  <w:style w:type="paragraph" w:customStyle="1" w:styleId="250E0A978E0F4610BBE0FBFF08EE6CF0">
-    <w:name w:val="250E0A978E0F4610BBE0FBFF08EE6CF0"/>
-    <w:rsid w:val="00BB68EA"/>
-  </w:style>
-  <w:style w:type="paragraph" w:customStyle="1" w:styleId="1A0159F259294A10B0A54F240A7906D2">
-    <w:name w:val="1A0159F259294A10B0A54F240A7906D2"/>
-    <w:rsid w:val="00BB68EA"/>
-  </w:style>
-  <w:style w:type="paragraph" w:customStyle="1" w:styleId="17BEC47DA54C4F60AA873398A7E4AB7C">
-    <w:name w:val="17BEC47DA54C4F60AA873398A7E4AB7C"/>
-    <w:rsid w:val="00BB68EA"/>
-  </w:style>
-  <w:style w:type="paragraph" w:customStyle="1" w:styleId="A9135489E22343D2A0F84F978E04683A">
-    <w:name w:val="A9135489E22343D2A0F84F978E04683A"/>
-    <w:rsid w:val="00BB68EA"/>
-  </w:style>
-  <w:style w:type="paragraph" w:customStyle="1" w:styleId="87BE5E6D9B6B49BAA1033824B690A87B">
-    <w:name w:val="87BE5E6D9B6B49BAA1033824B690A87B"/>
-    <w:rsid w:val="00BB68EA"/>
-  </w:style>
-  <w:style w:type="paragraph" w:customStyle="1" w:styleId="9E17E98630F6444DB8A8EEA772A6B6C6">
-    <w:name w:val="9E17E98630F6444DB8A8EEA772A6B6C6"/>
-    <w:rsid w:val="00BB68EA"/>
-  </w:style>
-  <w:style w:type="paragraph" w:customStyle="1" w:styleId="EB77C29A5F86496D975587A44844766D">
-    <w:name w:val="EB77C29A5F86496D975587A44844766D"/>
-    <w:rsid w:val="00BB68EA"/>
-  </w:style>
-  <w:style w:type="paragraph" w:customStyle="1" w:styleId="92FBA1F7B9F34A989D22D6C68078D12A">
-    <w:name w:val="92FBA1F7B9F34A989D22D6C68078D12A"/>
-    <w:rsid w:val="00BB68EA"/>
-  </w:style>
-  <w:style w:type="paragraph" w:customStyle="1" w:styleId="5C30DB57798B4AF58DF5B120D31EE78D">
-    <w:name w:val="5C30DB57798B4AF58DF5B120D31EE78D"/>
-    <w:rsid w:val="00BB68EA"/>
-  </w:style>
-  <w:style w:type="paragraph" w:customStyle="1" w:styleId="D931275D078D438793B80D9A144A433B">
-    <w:name w:val="D931275D078D438793B80D9A144A433B"/>
-    <w:rsid w:val="00BB68EA"/>
-  </w:style>
-  <w:style w:type="paragraph" w:customStyle="1" w:styleId="A9E80DD5F3CA4529AE25627966278544">
-    <w:name w:val="A9E80DD5F3CA4529AE25627966278544"/>
-    <w:rsid w:val="00BB68EA"/>
-  </w:style>
-  <w:style w:type="paragraph" w:customStyle="1" w:styleId="DE70EA750B5542298BB9ACF4CC2D3415">
-    <w:name w:val="DE70EA750B5542298BB9ACF4CC2D3415"/>
-    <w:rsid w:val="00BB68EA"/>
-  </w:style>
-  <w:style w:type="paragraph" w:customStyle="1" w:styleId="2D5A21CBD68540F4BE2226ED953069E3">
-    <w:name w:val="2D5A21CBD68540F4BE2226ED953069E3"/>
-    <w:rsid w:val="00BB68EA"/>
-  </w:style>
-  <w:style w:type="paragraph" w:customStyle="1" w:styleId="8D7013EFE34D4DB3BEFAD5CFB2B87680">
-    <w:name w:val="8D7013EFE34D4DB3BEFAD5CFB2B87680"/>
-    <w:rsid w:val="00BB68EA"/>
-  </w:style>
-  <w:style w:type="paragraph" w:customStyle="1" w:styleId="7CB25D5EFA4F4E7E94DEBD252D4E5A72">
-    <w:name w:val="7CB25D5EFA4F4E7E94DEBD252D4E5A72"/>
-    <w:rsid w:val="00BB68EA"/>
-  </w:style>
-  <w:style w:type="paragraph" w:customStyle="1" w:styleId="50E6EF112451449088DA9ACA82F86720">
-    <w:name w:val="50E6EF112451449088DA9ACA82F86720"/>
-    <w:rsid w:val="00BB68EA"/>
-  </w:style>
-  <w:style w:type="paragraph" w:customStyle="1" w:styleId="C3BD6D0D0BAF492FBD03F4B16A675822">
-    <w:name w:val="C3BD6D0D0BAF492FBD03F4B16A675822"/>
-    <w:rsid w:val="00BB68EA"/>
-  </w:style>
-  <w:style w:type="paragraph" w:customStyle="1" w:styleId="C8594D6A7E2046FBB0BF94E9A47F8202">
-    <w:name w:val="C8594D6A7E2046FBB0BF94E9A47F8202"/>
-    <w:rsid w:val="00BB68EA"/>
-  </w:style>
-  <w:style w:type="paragraph" w:customStyle="1" w:styleId="4AE9D6D464814F8DBE9E0C624E739D1A">
-    <w:name w:val="4AE9D6D464814F8DBE9E0C624E739D1A"/>
-    <w:rsid w:val="00BB68EA"/>
-  </w:style>
-  <w:style w:type="paragraph" w:customStyle="1" w:styleId="499F647A44AF428B91ACCC7DA495B6FE">
-    <w:name w:val="499F647A44AF428B91ACCC7DA495B6FE"/>
-    <w:rsid w:val="00BB68EA"/>
-  </w:style>
-  <w:style w:type="paragraph" w:customStyle="1" w:styleId="379C685A0E1849A78B33B71D7F50F325">
-    <w:name w:val="379C685A0E1849A78B33B71D7F50F325"/>
-    <w:rsid w:val="00BB68EA"/>
-  </w:style>
-  <w:style w:type="paragraph" w:customStyle="1" w:styleId="01FA2195BC924F2E895A63B4E8F229B9">
-    <w:name w:val="01FA2195BC924F2E895A63B4E8F229B9"/>
-    <w:rsid w:val="00BB68EA"/>
-  </w:style>
-  <w:style w:type="paragraph" w:customStyle="1" w:styleId="2C2062AA7FBC479680516AEF4BA387E9">
-    <w:name w:val="2C2062AA7FBC479680516AEF4BA387E9"/>
-    <w:rsid w:val="00BB68EA"/>
-  </w:style>
-  <w:style w:type="paragraph" w:customStyle="1" w:styleId="6AF72F4AF1C74AAC888020B23DE511DF">
-    <w:name w:val="6AF72F4AF1C74AAC888020B23DE511DF"/>
-    <w:rsid w:val="00BB68EA"/>
-  </w:style>
-  <w:style w:type="paragraph" w:customStyle="1" w:styleId="006AEF03BD41472BBAAC30A845CE7BE0">
-    <w:name w:val="006AEF03BD41472BBAAC30A845CE7BE0"/>
-    <w:rsid w:val="00BB68EA"/>
-  </w:style>
-  <w:style w:type="paragraph" w:customStyle="1" w:styleId="3043D19AF27C46A69003619D3BC73A56">
-    <w:name w:val="3043D19AF27C46A69003619D3BC73A56"/>
-    <w:rsid w:val="00BB68EA"/>
-  </w:style>
-  <w:style w:type="paragraph" w:customStyle="1" w:styleId="6F1F1F37CEA046F19518028CD1C17635">
-    <w:name w:val="6F1F1F37CEA046F19518028CD1C17635"/>
-    <w:rsid w:val="00BB68EA"/>
-  </w:style>
-  <w:style w:type="paragraph" w:customStyle="1" w:styleId="4BBB00ABAFC0491B94A4A2965C0AC2C8">
-    <w:name w:val="4BBB00ABAFC0491B94A4A2965C0AC2C8"/>
-    <w:rsid w:val="00BB68EA"/>
-  </w:style>
-  <w:style w:type="paragraph" w:customStyle="1" w:styleId="A7CBB348FBBF4D18BCE0C05916CC40F7">
-    <w:name w:val="A7CBB348FBBF4D18BCE0C05916CC40F7"/>
-    <w:rsid w:val="00BB68EA"/>
-  </w:style>
-  <w:style w:type="paragraph" w:customStyle="1" w:styleId="5E18C1DC3FA8429FB1271E5B8435AE0F">
-    <w:name w:val="5E18C1DC3FA8429FB1271E5B8435AE0F"/>
-    <w:rsid w:val="00BB68EA"/>
-  </w:style>
-  <w:style w:type="paragraph" w:customStyle="1" w:styleId="0E099BAB669248D393C1102A988DBD2B">
-    <w:name w:val="0E099BAB669248D393C1102A988DBD2B"/>
-    <w:rsid w:val="00BB68EA"/>
-  </w:style>
-  <w:style w:type="paragraph" w:customStyle="1" w:styleId="5261CAF0F74747F18E6D4606C8E3F801">
-    <w:name w:val="5261CAF0F74747F18E6D4606C8E3F801"/>
-    <w:rsid w:val="00BB68EA"/>
-  </w:style>
-  <w:style w:type="paragraph" w:customStyle="1" w:styleId="844C1CCCA39144BAA314803EB5FF23D3">
-    <w:name w:val="844C1CCCA39144BAA314803EB5FF23D3"/>
-    <w:rsid w:val="00BB68EA"/>
-  </w:style>
-  <w:style w:type="paragraph" w:customStyle="1" w:styleId="35BF91EC2F1D43D3A80C3D620582FA6C">
-    <w:name w:val="35BF91EC2F1D43D3A80C3D620582FA6C"/>
-    <w:rsid w:val="00BB68EA"/>
-  </w:style>
-  <w:style w:type="paragraph" w:customStyle="1" w:styleId="80E018F079FD47708583B973A0F538B6">
-    <w:name w:val="80E018F079FD47708583B973A0F538B6"/>
-    <w:rsid w:val="00BB68EA"/>
-  </w:style>
-  <w:style w:type="paragraph" w:customStyle="1" w:styleId="2445E324EB1A4B729F1F8920AE2BB450">
-    <w:name w:val="2445E324EB1A4B729F1F8920AE2BB450"/>
-    <w:rsid w:val="00BB68EA"/>
-  </w:style>
-  <w:style w:type="paragraph" w:customStyle="1" w:styleId="AD19C3FED9084393BFD5A44A48639E37">
-    <w:name w:val="AD19C3FED9084393BFD5A44A48639E37"/>
-    <w:rsid w:val="00BB68EA"/>
-  </w:style>
-  <w:style w:type="paragraph" w:customStyle="1" w:styleId="9CCF52977D4745619955B49165223AB6">
-    <w:name w:val="9CCF52977D4745619955B49165223AB6"/>
-    <w:rsid w:val="00BB68EA"/>
-  </w:style>
-  <w:style w:type="paragraph" w:customStyle="1" w:styleId="B8817CDD2C654D319B56E81385963023">
-    <w:name w:val="B8817CDD2C654D319B56E81385963023"/>
-    <w:rsid w:val="00BB68EA"/>
-  </w:style>
-  <w:style w:type="paragraph" w:customStyle="1" w:styleId="A50C595B7A914341B8AE726FFB3A9088">
-    <w:name w:val="A50C595B7A914341B8AE726FFB3A9088"/>
-    <w:rsid w:val="00BB68EA"/>
-  </w:style>
-  <w:style w:type="paragraph" w:customStyle="1" w:styleId="897B2D7BB9D144CB8C5972B3D318FDED">
-    <w:name w:val="897B2D7BB9D144CB8C5972B3D318FDED"/>
-    <w:rsid w:val="00BB68EA"/>
-  </w:style>
-  <w:style w:type="paragraph" w:customStyle="1" w:styleId="00162F7C9FD447B7A525FA7568D7BFD5">
-    <w:name w:val="00162F7C9FD447B7A525FA7568D7BFD5"/>
-    <w:rsid w:val="00BB68EA"/>
-  </w:style>
-  <w:style w:type="paragraph" w:customStyle="1" w:styleId="DAF2D4F7F8FD4656B260A2CEB55E337B">
-    <w:name w:val="DAF2D4F7F8FD4656B260A2CEB55E337B"/>
-    <w:rsid w:val="00BB68EA"/>
   </w:style>
 </w:styles>
 </file>
@@ -4986,6 +4625,10 @@
 </file>
 
 <file path=customXml/item1.xml><?xml version="1.0" encoding="utf-8"?>
+<b:Sources xmlns:b="http://schemas.openxmlformats.org/officeDocument/2006/bibliography" xmlns="http://schemas.openxmlformats.org/officeDocument/2006/bibliography" SelectedStyle="\APASixthEditionOfficeOnline.xsl" StyleName="APA" Version="6"/>
+</file>
+
+<file path=customXml/item2.xml><?xml version="1.0" encoding="utf-8"?>
 <p:properties xmlns:p="http://schemas.microsoft.com/office/2006/metadata/properties" xmlns:xsi="http://www.w3.org/2001/XMLSchema-instance" xmlns:pc="http://schemas.microsoft.com/office/infopath/2007/PartnerControls">
   <documentManagement>
     <_ip_UnifiedCompliancePolicyUIAction xmlns="http://schemas.microsoft.com/sharepoint/v3" xsi:nil="true"/>
@@ -5005,20 +4648,7 @@
 </p:properties>
 </file>
 
-<file path=customXml/item2.xml><?xml version="1.0" encoding="utf-8"?>
-<b:Sources xmlns:b="http://schemas.openxmlformats.org/officeDocument/2006/bibliography" xmlns="http://schemas.openxmlformats.org/officeDocument/2006/bibliography" SelectedStyle="\APASixthEditionOfficeOnline.xsl" StyleName="APA" Version="6"/>
-</file>
-
 <file path=customXml/item3.xml><?xml version="1.0" encoding="utf-8"?>
-<?mso-contentType ?>
-<FormTemplates xmlns="http://schemas.microsoft.com/sharepoint/v3/contenttype/forms">
-  <Display>DocumentLibraryForm</Display>
-  <Edit>DocumentLibraryForm</Edit>
-  <New>DocumentLibraryForm</New>
-</FormTemplates>
-</file>
-
-<file path=customXml/item4.xml><?xml version="1.0" encoding="utf-8"?>
 <ct:contentTypeSchema xmlns:ct="http://schemas.microsoft.com/office/2006/metadata/contentType" xmlns:ma="http://schemas.microsoft.com/office/2006/metadata/properties/metaAttributes" ct:_="" ma:_="" ma:contentTypeName="Document" ma:contentTypeID="0x01010079F111ED35F8CC479449609E8A0923A6" ma:contentTypeVersion="26" ma:contentTypeDescription="Create a new document." ma:contentTypeScope="" ma:versionID="ac37c1753acd5e330d2062ccec26ea66">
   <xsd:schema xmlns:xsd="http://www.w3.org/2001/XMLSchema" xmlns:xs="http://www.w3.org/2001/XMLSchema" xmlns:p="http://schemas.microsoft.com/office/2006/metadata/properties" xmlns:ns1="http://schemas.microsoft.com/sharepoint/v3" xmlns:ns2="71af3243-3dd4-4a8d-8c0d-dd76da1f02a5" xmlns:ns3="16c05727-aa75-4e4a-9b5f-8a80a1165891" xmlns:ns4="230e9df3-be65-4c73-a93b-d1236ebd677e" targetNamespace="http://schemas.microsoft.com/office/2006/metadata/properties" ma:root="true" ma:fieldsID="3b340c7101c92c5120abd06486f94548" ns1:_="" ns2:_="" ns3:_="" ns4:_="">
     <xsd:import namespace="http://schemas.microsoft.com/sharepoint/v3"/>
@@ -5318,7 +4948,24 @@
 </ct:contentTypeSchema>
 </file>
 
+<file path=customXml/item4.xml><?xml version="1.0" encoding="utf-8"?>
+<?mso-contentType ?>
+<FormTemplates xmlns="http://schemas.microsoft.com/sharepoint/v3/contenttype/forms">
+  <Display>DocumentLibraryForm</Display>
+  <Edit>DocumentLibraryForm</Edit>
+  <New>DocumentLibraryForm</New>
+</FormTemplates>
+</file>
+
 <file path=customXml/itemProps1.xml><?xml version="1.0" encoding="utf-8"?>
+<ds:datastoreItem xmlns:ds="http://schemas.openxmlformats.org/officeDocument/2006/customXml" ds:itemID="{D35BEFB9-D271-4F27-ADE0-480D3FB2E390}">
+  <ds:schemaRefs>
+    <ds:schemaRef ds:uri="http://schemas.openxmlformats.org/officeDocument/2006/bibliography"/>
+  </ds:schemaRefs>
+</ds:datastoreItem>
+</file>
+
+<file path=customXml/itemProps2.xml><?xml version="1.0" encoding="utf-8"?>
 <ds:datastoreItem xmlns:ds="http://schemas.openxmlformats.org/officeDocument/2006/customXml" ds:itemID="{731B607B-226D-432A-AD44-DD2183872D74}">
   <ds:schemaRefs>
     <ds:schemaRef ds:uri="http://schemas.microsoft.com/office/2006/metadata/properties"/>
@@ -5330,23 +4977,7 @@
 </ds:datastoreItem>
 </file>
 
-<file path=customXml/itemProps2.xml><?xml version="1.0" encoding="utf-8"?>
-<ds:datastoreItem xmlns:ds="http://schemas.openxmlformats.org/officeDocument/2006/customXml" ds:itemID="{D35BEFB9-D271-4F27-ADE0-480D3FB2E390}">
-  <ds:schemaRefs>
-    <ds:schemaRef ds:uri="http://schemas.openxmlformats.org/officeDocument/2006/bibliography"/>
-  </ds:schemaRefs>
-</ds:datastoreItem>
-</file>
-
 <file path=customXml/itemProps3.xml><?xml version="1.0" encoding="utf-8"?>
-<ds:datastoreItem xmlns:ds="http://schemas.openxmlformats.org/officeDocument/2006/customXml" ds:itemID="{5BE59356-E76B-4592-99E4-FB8944A79D08}">
-  <ds:schemaRefs>
-    <ds:schemaRef ds:uri="http://schemas.microsoft.com/sharepoint/v3/contenttype/forms"/>
-  </ds:schemaRefs>
-</ds:datastoreItem>
-</file>
-
-<file path=customXml/itemProps4.xml><?xml version="1.0" encoding="utf-8"?>
 <ds:datastoreItem xmlns:ds="http://schemas.openxmlformats.org/officeDocument/2006/customXml" ds:itemID="{B49EFFE3-A260-42A3-AC2B-460CB2838447}">
   <ds:schemaRefs>
     <ds:schemaRef ds:uri="http://schemas.microsoft.com/office/2006/metadata/contentType"/>
@@ -5367,6 +4998,14 @@
 </ds:datastoreItem>
 </file>
 
+<file path=customXml/itemProps4.xml><?xml version="1.0" encoding="utf-8"?>
+<ds:datastoreItem xmlns:ds="http://schemas.openxmlformats.org/officeDocument/2006/customXml" ds:itemID="{5BE59356-E76B-4592-99E4-FB8944A79D08}">
+  <ds:schemaRefs>
+    <ds:schemaRef ds:uri="http://schemas.microsoft.com/sharepoint/v3/contenttype/forms"/>
+  </ds:schemaRefs>
+</ds:datastoreItem>
+</file>
+
 <file path=docMetadata/LabelInfo.xml><?xml version="1.0" encoding="utf-8"?>
 <clbl:labelList xmlns:clbl="http://schemas.microsoft.com/office/2020/mipLabelMetadata"/>
 </file>